--- a/documentation/Pop&GDP_Case_study_documentation.docx
+++ b/documentation/Pop&GDP_Case_study_documentation.docx
@@ -35,21 +35,7 @@
         <w:rPr>
           <w:lang w:val="en-US"/>
         </w:rPr>
-        <w:t xml:space="preserve">The objective of this case study is to design and develop Data Visualization Web Application using </w:t>
-      </w:r>
-      <w:proofErr w:type="spellStart"/>
-      <w:r>
-        <w:rPr>
-          <w:lang w:val="en-US"/>
-        </w:rPr>
-        <w:t>Plotly</w:t>
-      </w:r>
-      <w:proofErr w:type="spellEnd"/>
-      <w:r>
-        <w:rPr>
-          <w:lang w:val="en-US"/>
-        </w:rPr>
-        <w:t xml:space="preserve"> Dash framework in Python.</w:t>
+        <w:t>The objective of this case study is to design and develop Data Visualization Web Application using Plotly Dash framework in Python.</w:t>
       </w:r>
     </w:p>
     <w:p>
@@ -400,7 +386,25 @@
         <w:rPr>
           <w:lang w:val="en-US"/>
         </w:rPr>
-        <w:t>the same input box filter reflects the data in the data table as the input is modified. An “Export” button is placed on top left corner of the data table to download the data table in csv format.</w:t>
+        <w:t>the same input box filter reflects the data in the data table as the input is modified. An “Export” button is placed on top left corner of the data table to download the data table in csv format</w:t>
+      </w:r>
+      <w:r>
+        <w:rPr>
+          <w:lang w:val="en-US"/>
+        </w:rPr>
+        <w:t xml:space="preserve"> and pagination feature is also developed to navigate through</w:t>
+      </w:r>
+      <w:r>
+        <w:rPr>
+          <w:lang w:val="en-US"/>
+        </w:rPr>
+        <w:t xml:space="preserve"> </w:t>
+      </w:r>
+      <w:r>
+        <w:rPr>
+          <w:lang w:val="en-US"/>
+        </w:rPr>
+        <w:t>pages of the data table.</w:t>
       </w:r>
     </w:p>
     <w:p>
@@ -464,6 +468,120 @@
         </w:drawing>
       </w:r>
     </w:p>
+    <w:p>
+      <w:pPr>
+        <w:rPr>
+          <w:lang w:val="en-US"/>
+        </w:rPr>
+      </w:pPr>
+    </w:p>
+    <w:p>
+      <w:pPr>
+        <w:rPr>
+          <w:b/>
+          <w:bCs/>
+          <w:sz w:val="24"/>
+          <w:szCs w:val="24"/>
+          <w:u w:val="single"/>
+          <w:lang w:val="en-US"/>
+        </w:rPr>
+      </w:pPr>
+      <w:r>
+        <w:rPr>
+          <w:b/>
+          <w:bCs/>
+          <w:sz w:val="24"/>
+          <w:szCs w:val="24"/>
+          <w:u w:val="single"/>
+          <w:lang w:val="en-US"/>
+        </w:rPr>
+        <w:t>What I can do, if more time is allotted:</w:t>
+      </w:r>
+    </w:p>
+    <w:p>
+      <w:pPr>
+        <w:pStyle w:val="ListParagraph"/>
+        <w:numPr>
+          <w:ilvl w:val="0"/>
+          <w:numId w:val="5"/>
+        </w:numPr>
+        <w:rPr>
+          <w:lang w:val="en-US"/>
+        </w:rPr>
+      </w:pPr>
+      <w:r>
+        <w:rPr>
+          <w:lang w:val="en-US"/>
+        </w:rPr>
+        <w:t>I will develop new tabs for the comparison of the data between countries by providing the year range slider.</w:t>
+      </w:r>
+    </w:p>
+    <w:p>
+      <w:pPr>
+        <w:pStyle w:val="ListParagraph"/>
+        <w:numPr>
+          <w:ilvl w:val="0"/>
+          <w:numId w:val="5"/>
+        </w:numPr>
+        <w:rPr>
+          <w:lang w:val="en-US"/>
+        </w:rPr>
+      </w:pPr>
+      <w:r>
+        <w:rPr>
+          <w:lang w:val="en-US"/>
+        </w:rPr>
+        <w:t>I would create links with Country Names. So, that if the user clicks on a link then the respective data of that Country is displayed</w:t>
+      </w:r>
+      <w:r>
+        <w:rPr>
+          <w:lang w:val="en-US"/>
+        </w:rPr>
+        <w:t>. Also, add new columns to the data table like GDP change (%), Population change (%), GDP Growth, GDP per capita over the years.</w:t>
+      </w:r>
+    </w:p>
+    <w:p>
+      <w:pPr>
+        <w:pStyle w:val="ListParagraph"/>
+        <w:numPr>
+          <w:ilvl w:val="0"/>
+          <w:numId w:val="5"/>
+        </w:numPr>
+        <w:rPr>
+          <w:lang w:val="en-US"/>
+        </w:rPr>
+      </w:pPr>
+      <w:r>
+        <w:rPr>
+          <w:lang w:val="en-US"/>
+        </w:rPr>
+        <w:t>Country wise analysis can be done by developing graphs with dropdown or radio buttons with conditions</w:t>
+      </w:r>
+      <w:r>
+        <w:rPr>
+          <w:lang w:val="en-US"/>
+        </w:rPr>
+        <w:t>. For example: Top 30 Countries GDP &amp; Population between 2010 to 2020, Countries having GDP &amp; Population below 1 million etc.,</w:t>
+      </w:r>
+    </w:p>
+    <w:p>
+      <w:pPr>
+        <w:pStyle w:val="ListParagraph"/>
+        <w:numPr>
+          <w:ilvl w:val="0"/>
+          <w:numId w:val="5"/>
+        </w:numPr>
+        <w:rPr>
+          <w:lang w:val="en-US"/>
+        </w:rPr>
+      </w:pPr>
+      <w:r>
+        <w:rPr>
+          <w:lang w:val="en-US"/>
+        </w:rPr>
+        <w:t>Trend analysis can be done.</w:t>
+      </w:r>
+    </w:p>
     <w:sectPr>
       <w:headerReference w:type="default" r:id="rId10"/>
       <w:pgSz w:w="11906" w:h="16838"/>
@@ -851,6 +969,119 @@
     </w:lvl>
   </w:abstractNum>
   <w:abstractNum w:abstractNumId="3" w15:restartNumberingAfterBreak="0">
+    <w:nsid w:val="78F80677"/>
+    <w:multiLevelType w:val="hybridMultilevel"/>
+    <w:tmpl w:val="4E3CC462"/>
+    <w:lvl w:ilvl="0" w:tplc="40090001">
+      <w:start w:val="1"/>
+      <w:numFmt w:val="bullet"/>
+      <w:lvlText w:val=""/>
+      <w:lvlJc w:val="left"/>
+      <w:pPr>
+        <w:ind w:left="720" w:hanging="360"/>
+      </w:pPr>
+      <w:rPr>
+        <w:rFonts w:ascii="Symbol" w:hAnsi="Symbol" w:hint="default"/>
+      </w:rPr>
+    </w:lvl>
+    <w:lvl w:ilvl="1" w:tplc="40090003" w:tentative="1">
+      <w:start w:val="1"/>
+      <w:numFmt w:val="bullet"/>
+      <w:lvlText w:val="o"/>
+      <w:lvlJc w:val="left"/>
+      <w:pPr>
+        <w:ind w:left="1440" w:hanging="360"/>
+      </w:pPr>
+      <w:rPr>
+        <w:rFonts w:ascii="Courier New" w:hAnsi="Courier New" w:cs="Courier New" w:hint="default"/>
+      </w:rPr>
+    </w:lvl>
+    <w:lvl w:ilvl="2" w:tplc="40090005" w:tentative="1">
+      <w:start w:val="1"/>
+      <w:numFmt w:val="bullet"/>
+      <w:lvlText w:val=""/>
+      <w:lvlJc w:val="left"/>
+      <w:pPr>
+        <w:ind w:left="2160" w:hanging="360"/>
+      </w:pPr>
+      <w:rPr>
+        <w:rFonts w:ascii="Wingdings" w:hAnsi="Wingdings" w:hint="default"/>
+      </w:rPr>
+    </w:lvl>
+    <w:lvl w:ilvl="3" w:tplc="40090001" w:tentative="1">
+      <w:start w:val="1"/>
+      <w:numFmt w:val="bullet"/>
+      <w:lvlText w:val=""/>
+      <w:lvlJc w:val="left"/>
+      <w:pPr>
+        <w:ind w:left="2880" w:hanging="360"/>
+      </w:pPr>
+      <w:rPr>
+        <w:rFonts w:ascii="Symbol" w:hAnsi="Symbol" w:hint="default"/>
+      </w:rPr>
+    </w:lvl>
+    <w:lvl w:ilvl="4" w:tplc="40090003" w:tentative="1">
+      <w:start w:val="1"/>
+      <w:numFmt w:val="bullet"/>
+      <w:lvlText w:val="o"/>
+      <w:lvlJc w:val="left"/>
+      <w:pPr>
+        <w:ind w:left="3600" w:hanging="360"/>
+      </w:pPr>
+      <w:rPr>
+        <w:rFonts w:ascii="Courier New" w:hAnsi="Courier New" w:cs="Courier New" w:hint="default"/>
+      </w:rPr>
+    </w:lvl>
+    <w:lvl w:ilvl="5" w:tplc="40090005" w:tentative="1">
+      <w:start w:val="1"/>
+      <w:numFmt w:val="bullet"/>
+      <w:lvlText w:val=""/>
+      <w:lvlJc w:val="left"/>
+      <w:pPr>
+        <w:ind w:left="4320" w:hanging="360"/>
+      </w:pPr>
+      <w:rPr>
+        <w:rFonts w:ascii="Wingdings" w:hAnsi="Wingdings" w:hint="default"/>
+      </w:rPr>
+    </w:lvl>
+    <w:lvl w:ilvl="6" w:tplc="40090001" w:tentative="1">
+      <w:start w:val="1"/>
+      <w:numFmt w:val="bullet"/>
+      <w:lvlText w:val=""/>
+      <w:lvlJc w:val="left"/>
+      <w:pPr>
+        <w:ind w:left="5040" w:hanging="360"/>
+      </w:pPr>
+      <w:rPr>
+        <w:rFonts w:ascii="Symbol" w:hAnsi="Symbol" w:hint="default"/>
+      </w:rPr>
+    </w:lvl>
+    <w:lvl w:ilvl="7" w:tplc="40090003" w:tentative="1">
+      <w:start w:val="1"/>
+      <w:numFmt w:val="bullet"/>
+      <w:lvlText w:val="o"/>
+      <w:lvlJc w:val="left"/>
+      <w:pPr>
+        <w:ind w:left="5760" w:hanging="360"/>
+      </w:pPr>
+      <w:rPr>
+        <w:rFonts w:ascii="Courier New" w:hAnsi="Courier New" w:cs="Courier New" w:hint="default"/>
+      </w:rPr>
+    </w:lvl>
+    <w:lvl w:ilvl="8" w:tplc="40090005" w:tentative="1">
+      <w:start w:val="1"/>
+      <w:numFmt w:val="bullet"/>
+      <w:lvlText w:val=""/>
+      <w:lvlJc w:val="left"/>
+      <w:pPr>
+        <w:ind w:left="6480" w:hanging="360"/>
+      </w:pPr>
+      <w:rPr>
+        <w:rFonts w:ascii="Wingdings" w:hAnsi="Wingdings" w:hint="default"/>
+      </w:rPr>
+    </w:lvl>
+  </w:abstractNum>
+  <w:abstractNum w:abstractNumId="4" w15:restartNumberingAfterBreak="0">
     <w:nsid w:val="7BCE5A15"/>
     <w:multiLevelType w:val="hybridMultilevel"/>
     <w:tmpl w:val="A238EC30"/>
@@ -949,6 +1180,9 @@
     <w:abstractNumId w:val="0"/>
   </w:num>
   <w:num w:numId="4">
+    <w:abstractNumId w:val="4"/>
+  </w:num>
+  <w:num w:numId="5">
     <w:abstractNumId w:val="3"/>
   </w:num>
 </w:numbering>
